--- a/English/U3L3GO/U3L3GO.docx
+++ b/English/U3L3GO/U3L3GO.docx
@@ -335,6 +335,71 @@
           <w:b w:val="false"/>
           <w:bCs w:val="false"/>
         </w:rPr>
+        <w:t>W</w:t>
+      </w:r>
+      <w:r>
+        <w:rPr>
+          <w:b w:val="false"/>
+          <w:bCs w:val="false"/>
+        </w:rPr>
+        <w:t xml:space="preserve">hat is the bigger idea being presented here? </w:t>
+      </w:r>
+    </w:p>
+    <w:p>
+      <w:pPr>
+        <w:pStyle w:val="Normal"/>
+        <w:rPr>
+          <w:b w:val="false"/>
+          <w:b w:val="false"/>
+          <w:bCs w:val="false"/>
+        </w:rPr>
+      </w:pPr>
+      <w:r>
+        <w:rPr>
+          <w:b w:val="false"/>
+          <w:bCs w:val="false"/>
+        </w:rPr>
+        <w:tab/>
+        <w:t>Why is this important to your thesis?</w:t>
+      </w:r>
+    </w:p>
+    <w:p>
+      <w:pPr>
+        <w:pStyle w:val="Normal"/>
+        <w:rPr>
+          <w:b w:val="false"/>
+          <w:b w:val="false"/>
+          <w:bCs w:val="false"/>
+        </w:rPr>
+      </w:pPr>
+      <w:r>
+        <w:rPr>
+          <w:b w:val="false"/>
+          <w:bCs w:val="false"/>
+        </w:rPr>
+      </w:r>
+    </w:p>
+    <w:p>
+      <w:pPr>
+        <w:pStyle w:val="Normal"/>
+        <w:rPr>
+          <w:b w:val="false"/>
+          <w:b w:val="false"/>
+          <w:bCs w:val="false"/>
+        </w:rPr>
+      </w:pPr>
+      <w:r>
+        <w:rPr>
+          <w:b w:val="false"/>
+          <w:bCs w:val="false"/>
+        </w:rPr>
+        <w:tab/>
+      </w:r>
+      <w:r>
+        <w:rPr>
+          <w:b w:val="false"/>
+          <w:bCs w:val="false"/>
+        </w:rPr>
         <w:t>Chapter 15, page 59.  Huck's retelling of Jim's interpretation of his 'dream'.</w:t>
       </w:r>
     </w:p>
@@ -399,6 +464,143 @@
           <w:b w:val="false"/>
           <w:bCs w:val="false"/>
         </w:rPr>
+        <w:tab/>
+        <w:t xml:space="preserve">Analysis: In this passage, Huck is explaining that the river is their path to freedom, away from </w:t>
+        <w:tab/>
+        <w:t xml:space="preserve">their past troubles. </w:t>
+      </w:r>
+      <w:r>
+        <w:rPr>
+          <w:b w:val="false"/>
+          <w:bCs w:val="false"/>
+        </w:rPr>
+        <w:t xml:space="preserve">By pulling through the big clear river, they are are travelling away from their </w:t>
+        <w:tab/>
+        <w:t xml:space="preserve">stressful lives of slavery and abuse. They assume their problems will disappear when they reach </w:t>
+        <w:tab/>
+        <w:t xml:space="preserve">the free states. Their thinking is clouded by </w:t>
+      </w:r>
+    </w:p>
+    <w:p>
+      <w:pPr>
+        <w:pStyle w:val="Normal"/>
+        <w:rPr>
+          <w:b w:val="false"/>
+          <w:b w:val="false"/>
+          <w:bCs w:val="false"/>
+        </w:rPr>
+      </w:pPr>
+      <w:r>
+        <w:rPr>
+          <w:b w:val="false"/>
+          <w:bCs w:val="false"/>
+        </w:rPr>
+      </w:r>
+    </w:p>
+    <w:p>
+      <w:pPr>
+        <w:pStyle w:val="Normal"/>
+        <w:rPr>
+          <w:b w:val="false"/>
+          <w:b w:val="false"/>
+          <w:bCs w:val="false"/>
+        </w:rPr>
+      </w:pPr>
+      <w:r>
+        <w:rPr>
+          <w:b w:val="false"/>
+          <w:bCs w:val="false"/>
+        </w:rPr>
+        <w:tab/>
+      </w:r>
+      <w:r>
+        <w:rPr>
+          <w:b w:val="false"/>
+          <w:bCs w:val="false"/>
+        </w:rPr>
+        <w:t>Jim is naive, he assumes he will receive equality in the free states, as he does on the river.</w:t>
+      </w:r>
+    </w:p>
+    <w:p>
+      <w:pPr>
+        <w:pStyle w:val="Normal"/>
+        <w:rPr>
+          <w:b w:val="false"/>
+          <w:b w:val="false"/>
+          <w:bCs w:val="false"/>
+        </w:rPr>
+      </w:pPr>
+      <w:r>
+        <w:rPr>
+          <w:b w:val="false"/>
+          <w:bCs w:val="false"/>
+        </w:rPr>
+        <w:tab/>
+      </w:r>
+      <w:r>
+        <w:rPr>
+          <w:b w:val="false"/>
+          <w:bCs w:val="false"/>
+        </w:rPr>
+        <w:t xml:space="preserve">Huck has unrealistic expectations of his life in the free states. He has to support himself as an </w:t>
+        <w:tab/>
+        <w:t>independent child.</w:t>
+      </w:r>
+    </w:p>
+    <w:p>
+      <w:pPr>
+        <w:pStyle w:val="Normal"/>
+        <w:rPr>
+          <w:b w:val="false"/>
+          <w:b w:val="false"/>
+          <w:bCs w:val="false"/>
+        </w:rPr>
+      </w:pPr>
+      <w:r>
+        <w:rPr>
+          <w:b w:val="false"/>
+          <w:bCs w:val="false"/>
+        </w:rPr>
+        <w:tab/>
+      </w:r>
+      <w:r>
+        <w:rPr>
+          <w:b w:val="false"/>
+          <w:bCs w:val="false"/>
+        </w:rPr>
+        <w:t>Fog represents clouded judgement and thinking.</w:t>
+      </w:r>
+    </w:p>
+    <w:p>
+      <w:pPr>
+        <w:pStyle w:val="Normal"/>
+        <w:rPr>
+          <w:b w:val="false"/>
+          <w:b w:val="false"/>
+          <w:bCs w:val="false"/>
+        </w:rPr>
+      </w:pPr>
+      <w:r>
+        <w:rPr>
+          <w:b w:val="false"/>
+          <w:bCs w:val="false"/>
+        </w:rPr>
+      </w:r>
+    </w:p>
+    <w:p>
+      <w:pPr>
+        <w:pStyle w:val="Normal"/>
+        <w:rPr>
+          <w:b w:val="false"/>
+          <w:b w:val="false"/>
+          <w:bCs w:val="false"/>
+        </w:rPr>
+      </w:pPr>
+      <w:r>
+        <w:rPr>
+          <w:b w:val="false"/>
+          <w:bCs w:val="false"/>
+        </w:rPr>
         <w:t>..</w:t>
       </w:r>
     </w:p>
@@ -432,6 +634,134 @@
           <w:b w:val="false"/>
           <w:bCs w:val="false"/>
         </w:rPr>
+      </w:r>
+    </w:p>
+    <w:p>
+      <w:pPr>
+        <w:pStyle w:val="Normal"/>
+        <w:rPr>
+          <w:b w:val="false"/>
+          <w:b w:val="false"/>
+          <w:bCs w:val="false"/>
+        </w:rPr>
+      </w:pPr>
+      <w:r>
+        <w:rPr>
+          <w:b w:val="false"/>
+          <w:bCs w:val="false"/>
+        </w:rPr>
+      </w:r>
+    </w:p>
+    <w:p>
+      <w:pPr>
+        <w:pStyle w:val="Normal"/>
+        <w:rPr>
+          <w:b w:val="false"/>
+          <w:b w:val="false"/>
+          <w:bCs w:val="false"/>
+        </w:rPr>
+      </w:pPr>
+      <w:r>
+        <w:rPr>
+          <w:b w:val="false"/>
+          <w:bCs w:val="false"/>
+        </w:rPr>
+      </w:r>
+    </w:p>
+    <w:p>
+      <w:pPr>
+        <w:pStyle w:val="Normal"/>
+        <w:rPr>
+          <w:b w:val="false"/>
+          <w:b w:val="false"/>
+          <w:bCs w:val="false"/>
+        </w:rPr>
+      </w:pPr>
+      <w:r>
+        <w:rPr>
+          <w:b w:val="false"/>
+          <w:bCs w:val="false"/>
+        </w:rPr>
+      </w:r>
+    </w:p>
+    <w:p>
+      <w:pPr>
+        <w:pStyle w:val="Normal"/>
+        <w:rPr>
+          <w:b w:val="false"/>
+          <w:b w:val="false"/>
+          <w:bCs w:val="false"/>
+        </w:rPr>
+      </w:pPr>
+      <w:r>
+        <w:rPr>
+          <w:b w:val="false"/>
+          <w:bCs w:val="false"/>
+        </w:rPr>
+      </w:r>
+    </w:p>
+    <w:p>
+      <w:pPr>
+        <w:pStyle w:val="Normal"/>
+        <w:rPr>
+          <w:b w:val="false"/>
+          <w:b w:val="false"/>
+          <w:bCs w:val="false"/>
+        </w:rPr>
+      </w:pPr>
+      <w:r>
+        <w:rPr>
+          <w:b w:val="false"/>
+          <w:bCs w:val="false"/>
+        </w:rPr>
+      </w:r>
+    </w:p>
+    <w:p>
+      <w:pPr>
+        <w:pStyle w:val="Normal"/>
+        <w:rPr>
+          <w:b w:val="false"/>
+          <w:b w:val="false"/>
+          <w:bCs w:val="false"/>
+        </w:rPr>
+      </w:pPr>
+      <w:r>
+        <w:rPr>
+          <w:b w:val="false"/>
+          <w:bCs w:val="false"/>
+        </w:rPr>
+      </w:r>
+    </w:p>
+    <w:p>
+      <w:pPr>
+        <w:pStyle w:val="Normal"/>
+        <w:rPr>
+          <w:b w:val="false"/>
+          <w:b w:val="false"/>
+          <w:bCs w:val="false"/>
+        </w:rPr>
+      </w:pPr>
+      <w:r>
+        <w:rPr>
+          <w:b w:val="false"/>
+          <w:bCs w:val="false"/>
+        </w:rPr>
+      </w:r>
+    </w:p>
+    <w:p>
+      <w:pPr>
+        <w:pStyle w:val="Normal"/>
+        <w:rPr>
+          <w:b w:val="false"/>
+          <w:b w:val="false"/>
+          <w:bCs w:val="false"/>
+        </w:rPr>
+      </w:pPr>
+      <w:r>
+        <w:rPr>
+          <w:b w:val="false"/>
+          <w:bCs w:val="false"/>
+        </w:rPr>
         <w:t>Related Episodes (2)</w:t>
       </w:r>
     </w:p>
@@ -497,6 +827,52 @@
           <w:bCs w:val="false"/>
         </w:rPr>
         <w:t>Huck and Jim's encounter with the bandits on board the wrecked steamboat during the flood.</w:t>
+      </w:r>
+    </w:p>
+    <w:p>
+      <w:pPr>
+        <w:pStyle w:val="Normal"/>
+        <w:rPr>
+          <w:b w:val="false"/>
+          <w:b w:val="false"/>
+          <w:bCs w:val="false"/>
+        </w:rPr>
+      </w:pPr>
+      <w:r>
+        <w:rPr>
+          <w:b w:val="false"/>
+          <w:bCs w:val="false"/>
+        </w:rPr>
+      </w:r>
+    </w:p>
+    <w:p>
+      <w:pPr>
+        <w:pStyle w:val="Normal"/>
+        <w:rPr>
+          <w:b w:val="false"/>
+          <w:b w:val="false"/>
+          <w:bCs w:val="false"/>
+        </w:rPr>
+      </w:pPr>
+      <w:r>
+        <w:rPr>
+          <w:b w:val="false"/>
+          <w:bCs w:val="false"/>
+        </w:rPr>
+        <w:tab/>
+      </w:r>
+      <w:r>
+        <w:rPr>
+          <w:b w:val="false"/>
+          <w:bCs w:val="false"/>
+        </w:rPr>
+        <w:t xml:space="preserve">Analysis: River is just one exchange of a bad situation for another. They believed their journey </w:t>
+        <w:tab/>
+        <w:t xml:space="preserve">would be smooth sailing, but encounter challenges all along the way. When they encounter </w:t>
+        <w:tab/>
+        <w:t xml:space="preserve">people on land, they are seeing reality, but prioritize their unrealistic expectations over the </w:t>
+        <w:tab/>
+        <w:t xml:space="preserve">reality they fail to percieve. </w:t>
       </w:r>
     </w:p>
     <w:p>
